--- a/TUPC-18-0043-BET3-RESEARCH-PROPOSAL-DEFENSE-FORM.docx
+++ b/TUPC-18-0043-BET3-RESEARCH-PROPOSAL-DEFENSE-FORM.docx
@@ -284,7 +284,7 @@
           </w:tcPr>
           <w:p>
             <w:r>
-              <w:t>Tulabot , Vaness B.</w:t>
+              <w:t>Tulabot , Vanessa B.</w:t>
             </w:r>
           </w:p>
         </w:tc>
@@ -499,7 +499,7 @@
           </w:tcPr>
           <w:p>
             <w:r>
-              <w:t>Development Of Something</w:t>
+              <w:t>Development Of Something 1</w:t>
             </w:r>
           </w:p>
         </w:tc>
@@ -559,7 +559,7 @@
           </w:tcPr>
           <w:p>
             <w:r>
-              <w:t>December 01, 2022</w:t>
+              <w:t>December 11, 2022</w:t>
             </w:r>
           </w:p>
         </w:tc>
@@ -619,7 +619,7 @@
           </w:tcPr>
           <w:p>
             <w:r>
-              <w:t>8:00 AM - 9:00 AM</w:t>
+              <w:t>9:00 AM - 10:00 AM</w:t>
             </w:r>
           </w:p>
         </w:tc>
@@ -731,7 +731,7 @@
           </w:tcPr>
           <w:p>
             <w:r>
-              <w:t xml:space="preserve">Engr. Neil Jayson Narciso </w:t>
+              <w:t xml:space="preserve">Mr. Kevin Mocorro </w:t>
             </w:r>
           </w:p>
         </w:tc>
@@ -942,7 +942,7 @@
               <w:jc w:val="center"/>
             </w:pPr>
             <w:r>
-              <w:t xml:space="preserve">Mr. Jay Victor Gumboc </w:t>
+              <w:t xml:space="preserve">Mrs. Beverly De Vega </w:t>
             </w:r>
           </w:p>
         </w:tc>
@@ -981,7 +981,7 @@
                     <a:graphicData uri="http://schemas.openxmlformats.org/drawingml/2006/picture">
                       <pic:pic>
                         <pic:nvPicPr>
-                          <pic:cNvPr id="0" name="TUPC-00-0000.png"/>
+                          <pic:cNvPr id="0" name="TUPC-22-2222.png"/>
                           <pic:cNvPicPr/>
                         </pic:nvPicPr>
                         <pic:blipFill>
@@ -1013,7 +1013,7 @@
                     <a:graphicData uri="http://schemas.openxmlformats.org/drawingml/2006/picture">
                       <pic:pic>
                         <pic:nvPicPr>
-                          <pic:cNvPr id="0" name="TUPC-00-0000.png"/>
+                          <pic:cNvPr id="0" name="TUPC-22-2222.png"/>
                           <pic:cNvPicPr/>
                         </pic:nvPicPr>
                         <pic:blipFill>
@@ -1106,7 +1106,7 @@
               <w:jc w:val="center"/>
             </w:pPr>
             <w:r>
-              <w:t xml:space="preserve">Engr. Neil Jayson Narciso </w:t>
+              <w:t xml:space="preserve">Mr. Neil Jayson Narciso </w:t>
             </w:r>
           </w:p>
         </w:tc>
@@ -1145,7 +1145,7 @@
                     <a:graphicData uri="http://schemas.openxmlformats.org/drawingml/2006/picture">
                       <pic:pic>
                         <pic:nvPicPr>
-                          <pic:cNvPr id="0" name="TUPC-22-2222.png"/>
+                          <pic:cNvPr id="0" name="TUPC-33-3333.png"/>
                           <pic:cNvPicPr/>
                         </pic:nvPicPr>
                         <pic:blipFill>
@@ -1238,7 +1238,7 @@
               <w:jc w:val="center"/>
             </w:pPr>
             <w:r>
-              <w:t xml:space="preserve">Mrs. Beveryl De Vega </w:t>
+              <w:t xml:space="preserve">Mr. John Paulo Diaz </w:t>
             </w:r>
           </w:p>
         </w:tc>
@@ -1261,26 +1261,6 @@
           <w:p>
             <w:r/>
           </w:p>
-        </w:tc>
-        <w:tc>
-          <w:tcPr>
-            <w:tcW w:w="2353" w:type="dxa"/>
-            <w:tcBorders>
-              <w:top w:val="single" w:sz="4" w:space="0" w:color="000000"/>
-              <w:left w:val="single" w:sz="4" w:space="0" w:color="000000"/>
-              <w:bottom w:val="single" w:sz="4" w:space="0" w:color="000000"/>
-              <w:right w:val="single" w:sz="4" w:space="0" w:color="000000"/>
-            </w:tcBorders>
-            <w:tcMar>
-              <w:top w:w="0" w:type="dxa"/>
-              <w:left w:w="108" w:type="dxa"/>
-              <w:bottom w:w="0" w:type="dxa"/>
-              <w:right w:w="108" w:type="dxa"/>
-            </w:tcMar>
-          </w:tcPr>
-          <w:p>
-            <w:r/>
-          </w:p>
           <w:p>
             <w:pPr>
               <w:jc w:val="center"/>
@@ -1297,7 +1277,7 @@
                     <a:graphicData uri="http://schemas.openxmlformats.org/drawingml/2006/picture">
                       <pic:pic>
                         <pic:nvPicPr>
-                          <pic:cNvPr id="0" name="TUPC-33-3333.png"/>
+                          <pic:cNvPr id="0" name="TUPC-44-4444.png"/>
                           <pic:cNvPicPr/>
                         </pic:nvPicPr>
                         <pic:blipFill>
@@ -1341,6 +1321,26 @@
             <w:r/>
           </w:p>
         </w:tc>
+        <w:tc>
+          <w:tcPr>
+            <w:tcW w:w="2353" w:type="dxa"/>
+            <w:tcBorders>
+              <w:top w:val="single" w:sz="4" w:space="0" w:color="000000"/>
+              <w:left w:val="single" w:sz="4" w:space="0" w:color="000000"/>
+              <w:bottom w:val="single" w:sz="4" w:space="0" w:color="000000"/>
+              <w:right w:val="single" w:sz="4" w:space="0" w:color="000000"/>
+            </w:tcBorders>
+            <w:tcMar>
+              <w:top w:w="0" w:type="dxa"/>
+              <w:left w:w="108" w:type="dxa"/>
+              <w:bottom w:w="0" w:type="dxa"/>
+              <w:right w:w="108" w:type="dxa"/>
+            </w:tcMar>
+          </w:tcPr>
+          <w:p>
+            <w:r/>
+          </w:p>
+        </w:tc>
       </w:tr>
       <w:tr>
         <w:trPr>
@@ -1370,7 +1370,7 @@
               <w:jc w:val="center"/>
             </w:pPr>
             <w:r>
-              <w:t xml:space="preserve">Mr. John Paulo Diaz </w:t>
+              <w:t xml:space="preserve">Mr. Kevin Mocorro </w:t>
             </w:r>
           </w:p>
         </w:tc>
@@ -1409,7 +1409,7 @@
                     <a:graphicData uri="http://schemas.openxmlformats.org/drawingml/2006/picture">
                       <pic:pic>
                         <pic:nvPicPr>
-                          <pic:cNvPr id="0" name="TUPC-44-4444.png"/>
+                          <pic:cNvPr id="0" name="TUPC-55-5555.png"/>
                           <pic:cNvPicPr/>
                         </pic:nvPicPr>
                         <pic:blipFill>
@@ -1495,14 +1495,39 @@
             </w:tcMar>
           </w:tcPr>
           <w:p>
-            <w:r/>
-          </w:p>
-          <w:p>
             <w:pPr>
               <w:jc w:val="center"/>
-            </w:pPr>
-            <w:r>
-              <w:t xml:space="preserve">Mr. Melchor Fernando </w:t>
+              <w:rPr>
+                <w:bCs/>
+                <w:sz w:val="20"/>
+                <w:szCs w:val="20"/>
+              </w:rPr>
+            </w:pPr>
+            <w:r>
+              <w:rPr>
+                <w:bCs/>
+                <w:sz w:val="20"/>
+                <w:szCs w:val="20"/>
+              </w:rPr>
+              <w:t>P5</w:t>
+            </w:r>
+          </w:p>
+          <w:p>
+            <w:pPr>
+              <w:tabs>
+                <w:tab w:val="left" w:pos="2040"/>
+              </w:tabs>
+              <w:rPr>
+                <w:sz w:val="20"/>
+                <w:szCs w:val="20"/>
+              </w:rPr>
+            </w:pPr>
+            <w:r>
+              <w:rPr>
+                <w:sz w:val="20"/>
+                <w:szCs w:val="20"/>
+              </w:rPr>
+              <w:tab/>
             </w:r>
           </w:p>
         </w:tc>
@@ -1523,45 +1548,51 @@
             </w:tcMar>
           </w:tcPr>
           <w:p>
-            <w:r/>
-          </w:p>
-          <w:p>
             <w:pPr>
               <w:jc w:val="center"/>
-            </w:pPr>
-            <w:r>
-              <w:drawing>
-                <wp:inline xmlns:a="http://schemas.openxmlformats.org/drawingml/2006/main" xmlns:pic="http://schemas.openxmlformats.org/drawingml/2006/picture">
-                  <wp:extent cx="1097280" cy="411480"/>
-                  <wp:docPr id="6" name="Picture 6"/>
-                  <wp:cNvGraphicFramePr>
-                    <a:graphicFrameLocks noChangeAspect="1"/>
-                  </wp:cNvGraphicFramePr>
-                  <a:graphic>
-                    <a:graphicData uri="http://schemas.openxmlformats.org/drawingml/2006/picture">
-                      <pic:pic>
-                        <pic:nvPicPr>
-                          <pic:cNvPr id="0" name="TUPC-55-5555.png"/>
-                          <pic:cNvPicPr/>
-                        </pic:nvPicPr>
-                        <pic:blipFill>
-                          <a:blip r:embed="rId14"/>
-                          <a:stretch>
-                            <a:fillRect/>
-                          </a:stretch>
-                        </pic:blipFill>
-                        <pic:spPr>
-                          <a:xfrm>
-                            <a:off x="0" y="0"/>
-                            <a:ext cx="1097280" cy="411480"/>
-                          </a:xfrm>
-                          <a:prstGeom prst="rect"/>
-                        </pic:spPr>
-                      </pic:pic>
-                    </a:graphicData>
-                  </a:graphic>
-                </wp:inline>
-              </w:drawing>
+              <w:rPr>
+                <w:b/>
+                <w:sz w:val="12"/>
+                <w:szCs w:val="12"/>
+              </w:rPr>
+            </w:pPr>
+          </w:p>
+          <w:p>
+            <w:pPr>
+              <w:jc w:val="center"/>
+              <w:rPr>
+                <w:b/>
+                <w:sz w:val="12"/>
+                <w:szCs w:val="12"/>
+              </w:rPr>
+            </w:pPr>
+          </w:p>
+          <w:p>
+            <w:pPr>
+              <w:jc w:val="center"/>
+              <w:rPr>
+                <w:b/>
+                <w:sz w:val="12"/>
+                <w:szCs w:val="12"/>
+              </w:rPr>
+            </w:pPr>
+          </w:p>
+          <w:p>
+            <w:pPr>
+              <w:jc w:val="center"/>
+              <w:rPr>
+                <w:bCs/>
+                <w:sz w:val="12"/>
+                <w:szCs w:val="12"/>
+              </w:rPr>
+            </w:pPr>
+            <w:r>
+              <w:rPr>
+                <w:b/>
+                <w:sz w:val="12"/>
+                <w:szCs w:val="12"/>
+              </w:rPr>
+              <w:t>Live Signature Required</w:t>
             </w:r>
           </w:p>
         </w:tc>
@@ -1582,7 +1613,52 @@
             </w:tcMar>
           </w:tcPr>
           <w:p>
-            <w:r/>
+            <w:pPr>
+              <w:jc w:val="center"/>
+              <w:rPr>
+                <w:b/>
+                <w:sz w:val="12"/>
+                <w:szCs w:val="12"/>
+              </w:rPr>
+            </w:pPr>
+          </w:p>
+          <w:p>
+            <w:pPr>
+              <w:jc w:val="center"/>
+              <w:rPr>
+                <w:b/>
+                <w:sz w:val="12"/>
+                <w:szCs w:val="12"/>
+              </w:rPr>
+            </w:pPr>
+          </w:p>
+          <w:p>
+            <w:pPr>
+              <w:jc w:val="center"/>
+              <w:rPr>
+                <w:b/>
+                <w:sz w:val="12"/>
+                <w:szCs w:val="12"/>
+              </w:rPr>
+            </w:pPr>
+          </w:p>
+          <w:p>
+            <w:pPr>
+              <w:jc w:val="center"/>
+              <w:rPr>
+                <w:bCs/>
+                <w:sz w:val="12"/>
+                <w:szCs w:val="12"/>
+              </w:rPr>
+            </w:pPr>
+            <w:r>
+              <w:rPr>
+                <w:b/>
+                <w:sz w:val="12"/>
+                <w:szCs w:val="12"/>
+              </w:rPr>
+              <w:t>Live Signature Required</w:t>
+            </w:r>
           </w:p>
         </w:tc>
         <w:tc>
@@ -1602,7 +1678,52 @@
             </w:tcMar>
           </w:tcPr>
           <w:p>
-            <w:r/>
+            <w:pPr>
+              <w:jc w:val="center"/>
+              <w:rPr>
+                <w:b/>
+                <w:sz w:val="12"/>
+                <w:szCs w:val="12"/>
+              </w:rPr>
+            </w:pPr>
+          </w:p>
+          <w:p>
+            <w:pPr>
+              <w:jc w:val="center"/>
+              <w:rPr>
+                <w:b/>
+                <w:sz w:val="12"/>
+                <w:szCs w:val="12"/>
+              </w:rPr>
+            </w:pPr>
+          </w:p>
+          <w:p>
+            <w:pPr>
+              <w:jc w:val="center"/>
+              <w:rPr>
+                <w:b/>
+                <w:sz w:val="12"/>
+                <w:szCs w:val="12"/>
+              </w:rPr>
+            </w:pPr>
+          </w:p>
+          <w:p>
+            <w:pPr>
+              <w:jc w:val="center"/>
+              <w:rPr>
+                <w:bCs/>
+                <w:sz w:val="12"/>
+                <w:szCs w:val="12"/>
+              </w:rPr>
+            </w:pPr>
+            <w:r>
+              <w:rPr>
+                <w:b/>
+                <w:sz w:val="12"/>
+                <w:szCs w:val="12"/>
+              </w:rPr>
+              <w:t>Live Signature Required</w:t>
+            </w:r>
           </w:p>
         </w:tc>
       </w:tr>
@@ -1663,7 +1784,7 @@
               <w:drawing>
                 <wp:inline xmlns:a="http://schemas.openxmlformats.org/drawingml/2006/main" xmlns:pic="http://schemas.openxmlformats.org/drawingml/2006/picture">
                   <wp:extent cx="1097280" cy="411480"/>
-                  <wp:docPr id="7" name="Picture 7"/>
+                  <wp:docPr id="6" name="Picture 6"/>
                   <wp:cNvGraphicFramePr>
                     <a:graphicFrameLocks noChangeAspect="1"/>
                   </wp:cNvGraphicFramePr>
@@ -1671,7 +1792,7 @@
                     <a:graphicData uri="http://schemas.openxmlformats.org/drawingml/2006/picture">
                       <pic:pic>
                         <pic:nvPicPr>
-                          <pic:cNvPr id="0" name="TUPC-00-0000.png"/>
+                          <pic:cNvPr id="0" name="TUPC-22-2222.png"/>
                           <pic:cNvPicPr/>
                         </pic:nvPicPr>
                         <pic:blipFill>
@@ -1715,7 +1836,7 @@
               <w:jc w:val="center"/>
             </w:pPr>
             <w:r>
-              <w:t xml:space="preserve">Mr. Jay Victor Gumboc </w:t>
+              <w:t xml:space="preserve">Mrs. Beverly De Vega </w:t>
             </w:r>
           </w:p>
         </w:tc>
@@ -1825,7 +1946,7 @@
               <w:drawing>
                 <wp:inline xmlns:a="http://schemas.openxmlformats.org/drawingml/2006/main" xmlns:pic="http://schemas.openxmlformats.org/drawingml/2006/picture">
                   <wp:extent cx="914400" cy="914400"/>
-                  <wp:docPr id="8" name="Picture 8"/>
+                  <wp:docPr id="7" name="Picture 7"/>
                   <wp:cNvGraphicFramePr>
                     <a:graphicFrameLocks noChangeAspect="1"/>
                   </wp:cNvGraphicFramePr>
@@ -1837,7 +1958,7 @@
                           <pic:cNvPicPr/>
                         </pic:nvPicPr>
                         <pic:blipFill>
-                          <a:blip r:embed="rId15"/>
+                          <a:blip r:embed="rId14"/>
                           <a:stretch>
                             <a:fillRect/>
                           </a:stretch>

--- a/TUPC-18-0043-BET3-RESEARCH-PROPOSAL-DEFENSE-FORM.docx
+++ b/TUPC-18-0043-BET3-RESEARCH-PROPOSAL-DEFENSE-FORM.docx
@@ -127,9 +127,7 @@
             </w:tcBorders>
           </w:tcPr>
           <w:p>
-            <w:r>
-              <w:t>Jasa , Mary Chris O.</w:t>
-            </w:r>
+            <w:r/>
           </w:p>
         </w:tc>
       </w:tr>
@@ -179,9 +177,7 @@
             </w:tcBorders>
           </w:tcPr>
           <w:p>
-            <w:r>
-              <w:t>Nazaire , Alliah Faith S.</w:t>
-            </w:r>
+            <w:r/>
           </w:p>
         </w:tc>
       </w:tr>
@@ -231,9 +227,7 @@
             </w:tcBorders>
           </w:tcPr>
           <w:p>
-            <w:r>
-              <w:t>Taccad , Kyle Nicole R.</w:t>
-            </w:r>
+            <w:r/>
           </w:p>
         </w:tc>
       </w:tr>
@@ -283,9 +277,7 @@
             </w:tcBorders>
           </w:tcPr>
           <w:p>
-            <w:r>
-              <w:t>Tulabot , Vanessa B.</w:t>
-            </w:r>
+            <w:r/>
           </w:p>
         </w:tc>
       </w:tr>
@@ -499,7 +491,7 @@
           </w:tcPr>
           <w:p>
             <w:r>
-              <w:t>Development Of Something 1</w:t>
+              <w:t>Development Of Research Defense Form Web Application</w:t>
             </w:r>
           </w:p>
         </w:tc>
@@ -559,7 +551,7 @@
           </w:tcPr>
           <w:p>
             <w:r>
-              <w:t>December 11, 2022</w:t>
+              <w:t>December 15, 2022</w:t>
             </w:r>
           </w:p>
         </w:tc>
@@ -731,7 +723,7 @@
           </w:tcPr>
           <w:p>
             <w:r>
-              <w:t xml:space="preserve">Mr. Kevin Mocorro </w:t>
+              <w:t xml:space="preserve">Mr. Jay Victor Gumboc </w:t>
             </w:r>
           </w:p>
         </w:tc>
@@ -942,7 +934,7 @@
               <w:jc w:val="center"/>
             </w:pPr>
             <w:r>
-              <w:t xml:space="preserve">Mrs. Beverly De Vega </w:t>
+              <w:t xml:space="preserve">Mr. Jay Victor Gumboc </w:t>
             </w:r>
           </w:p>
         </w:tc>
@@ -981,7 +973,7 @@
                     <a:graphicData uri="http://schemas.openxmlformats.org/drawingml/2006/picture">
                       <pic:pic>
                         <pic:nvPicPr>
-                          <pic:cNvPr id="0" name="TUPC-22-2222.png"/>
+                          <pic:cNvPr id="0" name="TUPC-00-0000.png"/>
                           <pic:cNvPicPr/>
                         </pic:nvPicPr>
                         <pic:blipFill>
@@ -1013,7 +1005,7 @@
                     <a:graphicData uri="http://schemas.openxmlformats.org/drawingml/2006/picture">
                       <pic:pic>
                         <pic:nvPicPr>
-                          <pic:cNvPr id="0" name="TUPC-22-2222.png"/>
+                          <pic:cNvPr id="0" name="TUPC-00-0000.png"/>
                           <pic:cNvPicPr/>
                         </pic:nvPicPr>
                         <pic:blipFill>
@@ -1106,7 +1098,7 @@
               <w:jc w:val="center"/>
             </w:pPr>
             <w:r>
-              <w:t xml:space="preserve">Mr. Neil Jayson Narciso </w:t>
+              <w:t xml:space="preserve">Mrs. Beverly De Vega </w:t>
             </w:r>
           </w:p>
         </w:tc>
@@ -1145,7 +1137,7 @@
                     <a:graphicData uri="http://schemas.openxmlformats.org/drawingml/2006/picture">
                       <pic:pic>
                         <pic:nvPicPr>
-                          <pic:cNvPr id="0" name="TUPC-33-3333.png"/>
+                          <pic:cNvPr id="0" name="TUPC-22-2222.png"/>
                           <pic:cNvPicPr/>
                         </pic:nvPicPr>
                         <pic:blipFill>
@@ -1238,7 +1230,7 @@
               <w:jc w:val="center"/>
             </w:pPr>
             <w:r>
-              <w:t xml:space="preserve">Mr. John Paulo Diaz </w:t>
+              <w:t xml:space="preserve">Mr. Neil Jayson Narciso </w:t>
             </w:r>
           </w:p>
         </w:tc>
@@ -1277,7 +1269,7 @@
                     <a:graphicData uri="http://schemas.openxmlformats.org/drawingml/2006/picture">
                       <pic:pic>
                         <pic:nvPicPr>
-                          <pic:cNvPr id="0" name="TUPC-44-4444.png"/>
+                          <pic:cNvPr id="0" name="TUPC-33-3333.png"/>
                           <pic:cNvPicPr/>
                         </pic:nvPicPr>
                         <pic:blipFill>
@@ -1370,7 +1362,7 @@
               <w:jc w:val="center"/>
             </w:pPr>
             <w:r>
-              <w:t xml:space="preserve">Mr. Kevin Mocorro </w:t>
+              <w:t xml:space="preserve">Mr. John Paulo Diaz </w:t>
             </w:r>
           </w:p>
         </w:tc>
@@ -1409,7 +1401,7 @@
                     <a:graphicData uri="http://schemas.openxmlformats.org/drawingml/2006/picture">
                       <pic:pic>
                         <pic:nvPicPr>
-                          <pic:cNvPr id="0" name="TUPC-55-5555.png"/>
+                          <pic:cNvPr id="0" name="TUPC-44-4444.png"/>
                           <pic:cNvPicPr/>
                         </pic:nvPicPr>
                         <pic:blipFill>
@@ -1495,39 +1487,14 @@
             </w:tcMar>
           </w:tcPr>
           <w:p>
+            <w:r/>
+          </w:p>
+          <w:p>
             <w:pPr>
               <w:jc w:val="center"/>
-              <w:rPr>
-                <w:bCs/>
-                <w:sz w:val="20"/>
-                <w:szCs w:val="20"/>
-              </w:rPr>
-            </w:pPr>
-            <w:r>
-              <w:rPr>
-                <w:bCs/>
-                <w:sz w:val="20"/>
-                <w:szCs w:val="20"/>
-              </w:rPr>
-              <w:t>P5</w:t>
-            </w:r>
-          </w:p>
-          <w:p>
-            <w:pPr>
-              <w:tabs>
-                <w:tab w:val="left" w:pos="2040"/>
-              </w:tabs>
-              <w:rPr>
-                <w:sz w:val="20"/>
-                <w:szCs w:val="20"/>
-              </w:rPr>
-            </w:pPr>
-            <w:r>
-              <w:rPr>
-                <w:sz w:val="20"/>
-                <w:szCs w:val="20"/>
-              </w:rPr>
-              <w:tab/>
+            </w:pPr>
+            <w:r>
+              <w:t xml:space="preserve">Mr. Kevin Mocorro </w:t>
             </w:r>
           </w:p>
         </w:tc>
@@ -1548,51 +1515,45 @@
             </w:tcMar>
           </w:tcPr>
           <w:p>
+            <w:r/>
+          </w:p>
+          <w:p>
             <w:pPr>
               <w:jc w:val="center"/>
-              <w:rPr>
-                <w:b/>
-                <w:sz w:val="12"/>
-                <w:szCs w:val="12"/>
-              </w:rPr>
-            </w:pPr>
-          </w:p>
-          <w:p>
-            <w:pPr>
-              <w:jc w:val="center"/>
-              <w:rPr>
-                <w:b/>
-                <w:sz w:val="12"/>
-                <w:szCs w:val="12"/>
-              </w:rPr>
-            </w:pPr>
-          </w:p>
-          <w:p>
-            <w:pPr>
-              <w:jc w:val="center"/>
-              <w:rPr>
-                <w:b/>
-                <w:sz w:val="12"/>
-                <w:szCs w:val="12"/>
-              </w:rPr>
-            </w:pPr>
-          </w:p>
-          <w:p>
-            <w:pPr>
-              <w:jc w:val="center"/>
-              <w:rPr>
-                <w:bCs/>
-                <w:sz w:val="12"/>
-                <w:szCs w:val="12"/>
-              </w:rPr>
-            </w:pPr>
-            <w:r>
-              <w:rPr>
-                <w:b/>
-                <w:sz w:val="12"/>
-                <w:szCs w:val="12"/>
-              </w:rPr>
-              <w:t>Live Signature Required</w:t>
+            </w:pPr>
+            <w:r>
+              <w:drawing>
+                <wp:inline xmlns:a="http://schemas.openxmlformats.org/drawingml/2006/main" xmlns:pic="http://schemas.openxmlformats.org/drawingml/2006/picture">
+                  <wp:extent cx="1097280" cy="411480"/>
+                  <wp:docPr id="6" name="Picture 6"/>
+                  <wp:cNvGraphicFramePr>
+                    <a:graphicFrameLocks noChangeAspect="1"/>
+                  </wp:cNvGraphicFramePr>
+                  <a:graphic>
+                    <a:graphicData uri="http://schemas.openxmlformats.org/drawingml/2006/picture">
+                      <pic:pic>
+                        <pic:nvPicPr>
+                          <pic:cNvPr id="0" name="TUPC-55-5555.png"/>
+                          <pic:cNvPicPr/>
+                        </pic:nvPicPr>
+                        <pic:blipFill>
+                          <a:blip r:embed="rId14"/>
+                          <a:stretch>
+                            <a:fillRect/>
+                          </a:stretch>
+                        </pic:blipFill>
+                        <pic:spPr>
+                          <a:xfrm>
+                            <a:off x="0" y="0"/>
+                            <a:ext cx="1097280" cy="411480"/>
+                          </a:xfrm>
+                          <a:prstGeom prst="rect"/>
+                        </pic:spPr>
+                      </pic:pic>
+                    </a:graphicData>
+                  </a:graphic>
+                </wp:inline>
+              </w:drawing>
             </w:r>
           </w:p>
         </w:tc>
@@ -1613,52 +1574,7 @@
             </w:tcMar>
           </w:tcPr>
           <w:p>
-            <w:pPr>
-              <w:jc w:val="center"/>
-              <w:rPr>
-                <w:b/>
-                <w:sz w:val="12"/>
-                <w:szCs w:val="12"/>
-              </w:rPr>
-            </w:pPr>
-          </w:p>
-          <w:p>
-            <w:pPr>
-              <w:jc w:val="center"/>
-              <w:rPr>
-                <w:b/>
-                <w:sz w:val="12"/>
-                <w:szCs w:val="12"/>
-              </w:rPr>
-            </w:pPr>
-          </w:p>
-          <w:p>
-            <w:pPr>
-              <w:jc w:val="center"/>
-              <w:rPr>
-                <w:b/>
-                <w:sz w:val="12"/>
-                <w:szCs w:val="12"/>
-              </w:rPr>
-            </w:pPr>
-          </w:p>
-          <w:p>
-            <w:pPr>
-              <w:jc w:val="center"/>
-              <w:rPr>
-                <w:bCs/>
-                <w:sz w:val="12"/>
-                <w:szCs w:val="12"/>
-              </w:rPr>
-            </w:pPr>
-            <w:r>
-              <w:rPr>
-                <w:b/>
-                <w:sz w:val="12"/>
-                <w:szCs w:val="12"/>
-              </w:rPr>
-              <w:t>Live Signature Required</w:t>
-            </w:r>
+            <w:r/>
           </w:p>
         </w:tc>
         <w:tc>
@@ -1678,52 +1594,7 @@
             </w:tcMar>
           </w:tcPr>
           <w:p>
-            <w:pPr>
-              <w:jc w:val="center"/>
-              <w:rPr>
-                <w:b/>
-                <w:sz w:val="12"/>
-                <w:szCs w:val="12"/>
-              </w:rPr>
-            </w:pPr>
-          </w:p>
-          <w:p>
-            <w:pPr>
-              <w:jc w:val="center"/>
-              <w:rPr>
-                <w:b/>
-                <w:sz w:val="12"/>
-                <w:szCs w:val="12"/>
-              </w:rPr>
-            </w:pPr>
-          </w:p>
-          <w:p>
-            <w:pPr>
-              <w:jc w:val="center"/>
-              <w:rPr>
-                <w:b/>
-                <w:sz w:val="12"/>
-                <w:szCs w:val="12"/>
-              </w:rPr>
-            </w:pPr>
-          </w:p>
-          <w:p>
-            <w:pPr>
-              <w:jc w:val="center"/>
-              <w:rPr>
-                <w:bCs/>
-                <w:sz w:val="12"/>
-                <w:szCs w:val="12"/>
-              </w:rPr>
-            </w:pPr>
-            <w:r>
-              <w:rPr>
-                <w:b/>
-                <w:sz w:val="12"/>
-                <w:szCs w:val="12"/>
-              </w:rPr>
-              <w:t>Live Signature Required</w:t>
-            </w:r>
+            <w:r/>
           </w:p>
         </w:tc>
       </w:tr>
@@ -1784,7 +1655,7 @@
               <w:drawing>
                 <wp:inline xmlns:a="http://schemas.openxmlformats.org/drawingml/2006/main" xmlns:pic="http://schemas.openxmlformats.org/drawingml/2006/picture">
                   <wp:extent cx="1097280" cy="411480"/>
-                  <wp:docPr id="6" name="Picture 6"/>
+                  <wp:docPr id="7" name="Picture 7"/>
                   <wp:cNvGraphicFramePr>
                     <a:graphicFrameLocks noChangeAspect="1"/>
                   </wp:cNvGraphicFramePr>
@@ -1796,7 +1667,7 @@
                           <pic:cNvPicPr/>
                         </pic:nvPicPr>
                         <pic:blipFill>
-                          <a:blip r:embed="rId10"/>
+                          <a:blip r:embed="rId11"/>
                           <a:stretch>
                             <a:fillRect/>
                           </a:stretch>
@@ -1946,7 +1817,7 @@
               <w:drawing>
                 <wp:inline xmlns:a="http://schemas.openxmlformats.org/drawingml/2006/main" xmlns:pic="http://schemas.openxmlformats.org/drawingml/2006/picture">
                   <wp:extent cx="914400" cy="914400"/>
-                  <wp:docPr id="7" name="Picture 7"/>
+                  <wp:docPr id="8" name="Picture 8"/>
                   <wp:cNvGraphicFramePr>
                     <a:graphicFrameLocks noChangeAspect="1"/>
                   </wp:cNvGraphicFramePr>
@@ -1958,7 +1829,7 @@
                           <pic:cNvPicPr/>
                         </pic:nvPicPr>
                         <pic:blipFill>
-                          <a:blip r:embed="rId14"/>
+                          <a:blip r:embed="rId15"/>
                           <a:stretch>
                             <a:fillRect/>
                           </a:stretch>

--- a/TUPC-18-0043-BET3-RESEARCH-PROPOSAL-DEFENSE-FORM.docx
+++ b/TUPC-18-0043-BET3-RESEARCH-PROPOSAL-DEFENSE-FORM.docx
@@ -127,7 +127,9 @@
             </w:tcBorders>
           </w:tcPr>
           <w:p>
-            <w:r/>
+            <w:r>
+              <w:t>Jasa , Mary Chris O.</w:t>
+            </w:r>
           </w:p>
         </w:tc>
       </w:tr>
@@ -177,7 +179,9 @@
             </w:tcBorders>
           </w:tcPr>
           <w:p>
-            <w:r/>
+            <w:r>
+              <w:t>Nazaire , Alliah Faith S.</w:t>
+            </w:r>
           </w:p>
         </w:tc>
       </w:tr>
@@ -227,7 +231,9 @@
             </w:tcBorders>
           </w:tcPr>
           <w:p>
-            <w:r/>
+            <w:r>
+              <w:t>Taccad , Kyle Nicole R.</w:t>
+            </w:r>
           </w:p>
         </w:tc>
       </w:tr>
@@ -277,7 +283,9 @@
             </w:tcBorders>
           </w:tcPr>
           <w:p>
-            <w:r/>
+            <w:r>
+              <w:t>Tulabot , Vanessa B.</w:t>
+            </w:r>
           </w:p>
         </w:tc>
       </w:tr>
@@ -491,7 +499,7 @@
           </w:tcPr>
           <w:p>
             <w:r>
-              <w:t>Development Of Research Defense Form Web Application</w:t>
+              <w:t>Development Of Research Defense Form Web App</w:t>
             </w:r>
           </w:p>
         </w:tc>
@@ -551,7 +559,7 @@
           </w:tcPr>
           <w:p>
             <w:r>
-              <w:t>December 15, 2022</w:t>
+              <w:t>December 20, 2022</w:t>
             </w:r>
           </w:p>
         </w:tc>
@@ -611,7 +619,7 @@
           </w:tcPr>
           <w:p>
             <w:r>
-              <w:t>9:00 AM - 10:00 AM</w:t>
+              <w:t>8:00 AM - 9:00 AM</w:t>
             </w:r>
           </w:p>
         </w:tc>
@@ -1230,7 +1238,7 @@
               <w:jc w:val="center"/>
             </w:pPr>
             <w:r>
-              <w:t xml:space="preserve">Mr. Neil Jayson Narciso </w:t>
+              <w:t xml:space="preserve">Engr. Neil Jayson Narciso </w:t>
             </w:r>
           </w:p>
         </w:tc>
@@ -2240,7 +2248,43 @@
               <w:sz w:val="18"/>
               <w:szCs w:val="18"/>
             </w:rPr>
-            <w:t>Carlos Q. Trinidad Avenue, Salawag, Dasmariñas City, Cavite, Philippines</w:t>
+            <w:t xml:space="preserve">Carlos Q. Trinidad Avenue, </w:t>
+          </w:r>
+          <w:proofErr w:type="spellStart"/>
+          <w:r>
+            <w:rPr>
+              <w:color w:val="000000"/>
+              <w:sz w:val="18"/>
+              <w:szCs w:val="18"/>
+            </w:rPr>
+            <w:t>Salawag</w:t>
+          </w:r>
+          <w:proofErr w:type="spellEnd"/>
+          <w:r>
+            <w:rPr>
+              <w:color w:val="000000"/>
+              <w:sz w:val="18"/>
+              <w:szCs w:val="18"/>
+            </w:rPr>
+            <w:t xml:space="preserve">, </w:t>
+          </w:r>
+          <w:proofErr w:type="spellStart"/>
+          <w:r>
+            <w:rPr>
+              <w:color w:val="000000"/>
+              <w:sz w:val="18"/>
+              <w:szCs w:val="18"/>
+            </w:rPr>
+            <w:t>Dasmariñas</w:t>
+          </w:r>
+          <w:proofErr w:type="spellEnd"/>
+          <w:r>
+            <w:rPr>
+              <w:color w:val="000000"/>
+              <w:sz w:val="18"/>
+              <w:szCs w:val="18"/>
+            </w:rPr>
+            <w:t xml:space="preserve"> City, Cavite, Philippines</w:t>
           </w:r>
         </w:p>
         <w:p>
@@ -2290,7 +2334,25 @@
               <w:sz w:val="18"/>
               <w:szCs w:val="18"/>
             </w:rPr>
-            <w:t>Email: cavite@tup.edu.ph │  Website: www.tup.edu.ph</w:t>
+            <w:t xml:space="preserve">Email: cavite@tup.edu.ph </w:t>
+          </w:r>
+          <w:proofErr w:type="gramStart"/>
+          <w:r>
+            <w:rPr>
+              <w:color w:val="000000"/>
+              <w:sz w:val="18"/>
+              <w:szCs w:val="18"/>
+            </w:rPr>
+            <w:t>│  Website</w:t>
+          </w:r>
+          <w:proofErr w:type="gramEnd"/>
+          <w:r>
+            <w:rPr>
+              <w:color w:val="000000"/>
+              <w:sz w:val="18"/>
+              <w:szCs w:val="18"/>
+            </w:rPr>
+            <w:t>: www.tup.edu.ph</w:t>
           </w:r>
         </w:p>
       </w:tc>
@@ -2619,7 +2681,21 @@
               <w:b/>
               <w:color w:val="000000"/>
             </w:rPr>
-            <w:t>RESEARCH PROPOSAL DEFENSE FORM</w:t>
+            <w:t xml:space="preserve">RESEARCH </w:t>
+          </w:r>
+          <w:r>
+            <w:rPr>
+              <w:b/>
+              <w:color w:val="000000"/>
+            </w:rPr>
+            <w:t>FINAL</w:t>
+          </w:r>
+          <w:r>
+            <w:rPr>
+              <w:b/>
+              <w:color w:val="000000"/>
+            </w:rPr>
+            <w:t xml:space="preserve"> DEFENSE FORM</w:t>
           </w:r>
         </w:p>
       </w:tc>
